--- a/Spillerprofil.docx
+++ b/Spillerprofil.docx
@@ -153,7 +153,7 @@
           <w:sz w:val="28"/>
           <w:szCs w:val="28"/>
         </w:rPr>
-        <w:t xml:space="preserve">Finn et pent bilde av deg selv og lim det inn under! </w:t>
+        <w:t xml:space="preserve">Finn et passende profilbilde og lim det inn under! </w:t>
       </w:r>
       <w:bookmarkStart w:id="0" w:name="_GoBack"/>
       <w:bookmarkEnd w:id="0"/>
